--- a/ordenanzas/0238.docx
+++ b/ordenanzas/0238.docx
@@ -4,7 +4,8 @@
   <w:body>
     <w:p>
       <w:pPr>
-        <w:spacing w:line="240" w:lineRule="auto"/>
+        <w:keepNext/>
+        <w:spacing w:after="240" w:line="240" w:lineRule="auto"/>
         <w:jc w:val="right"/>
         <w:rPr>
           <w:rFonts w:ascii="Times New Roman" w:hAnsi="Times New Roman" w:cs="Times New Roman"/>
@@ -23,16 +24,19 @@
     </w:p>
     <w:p>
       <w:pPr>
-        <w:spacing w:line="240" w:lineRule="auto"/>
-        <w:rPr>
-          <w:rFonts w:ascii="Times New Roman" w:hAnsi="Times New Roman" w:cs="Times New Roman"/>
-          <w:sz w:val="24"/>
-          <w:szCs w:val="24"/>
-        </w:rPr>
-      </w:pPr>
-      <w:r>
-        <w:rPr>
-          <w:rFonts w:ascii="Times New Roman" w:hAnsi="Times New Roman" w:cs="Times New Roman"/>
+        <w:keepNext/>
+        <w:spacing w:before="240" w:after="360" w:line="240" w:lineRule="auto"/>
+        <w:rPr>
+          <w:rFonts w:ascii="Times New Roman" w:hAnsi="Times New Roman" w:cs="Times New Roman"/>
+          <w:b/>
+          <w:sz w:val="24"/>
+          <w:szCs w:val="24"/>
+        </w:rPr>
+      </w:pPr>
+      <w:r>
+        <w:rPr>
+          <w:rFonts w:ascii="Times New Roman" w:hAnsi="Times New Roman" w:cs="Times New Roman"/>
+          <w:b/>
           <w:sz w:val="24"/>
           <w:szCs w:val="24"/>
         </w:rPr>
@@ -41,163 +45,216 @@
     </w:p>
     <w:p>
       <w:pPr>
-        <w:spacing w:line="240" w:lineRule="auto"/>
-        <w:rPr>
-          <w:rFonts w:ascii="Times New Roman" w:hAnsi="Times New Roman" w:cs="Times New Roman"/>
-          <w:sz w:val="24"/>
-          <w:szCs w:val="24"/>
-        </w:rPr>
-      </w:pPr>
-      <w:r>
-        <w:rPr>
-          <w:rFonts w:ascii="Times New Roman" w:hAnsi="Times New Roman" w:cs="Times New Roman"/>
+        <w:keepNext/>
+        <w:spacing w:before="240" w:after="120" w:line="240" w:lineRule="auto"/>
+        <w:rPr>
+          <w:rFonts w:ascii="Times New Roman" w:hAnsi="Times New Roman" w:cs="Times New Roman"/>
+          <w:b/>
+          <w:sz w:val="24"/>
+          <w:szCs w:val="24"/>
+        </w:rPr>
+      </w:pPr>
+      <w:r>
+        <w:rPr>
+          <w:rFonts w:ascii="Times New Roman" w:hAnsi="Times New Roman" w:cs="Times New Roman"/>
+          <w:b/>
           <w:sz w:val="24"/>
           <w:szCs w:val="24"/>
         </w:rPr>
         <w:t xml:space="preserve">VISTO: </w:t>
-      </w:r>
-      <w:r>
-        <w:rPr>
-          <w:rFonts w:ascii="Times New Roman" w:hAnsi="Times New Roman" w:cs="Times New Roman"/>
-          <w:sz w:val="24"/>
-          <w:szCs w:val="24"/>
-        </w:rPr>
-        <w:t xml:space="preserve">La </w:t>
-      </w:r>
-      <w:r>
-        <w:rPr>
-          <w:rFonts w:ascii="Times New Roman" w:hAnsi="Times New Roman" w:cs="Times New Roman"/>
-          <w:sz w:val="24"/>
-          <w:szCs w:val="24"/>
-        </w:rPr>
-        <w:t>proximidad de la temporada estival, y dado que en la misma proliferan los mosquitos como consecuencia de que los mismos depositan sus huevos en la superficie del agua estancada y que muchas especies transmiten enfermedades al hombre; y</w:t>
       </w:r>
     </w:p>
     <w:p>
       <w:pPr>
-        <w:spacing w:line="240" w:lineRule="auto"/>
-        <w:rPr>
-          <w:rFonts w:ascii="Times New Roman" w:hAnsi="Times New Roman" w:cs="Times New Roman"/>
-          <w:sz w:val="24"/>
-          <w:szCs w:val="24"/>
-        </w:rPr>
-      </w:pPr>
-      <w:r>
-        <w:rPr>
-          <w:rFonts w:ascii="Times New Roman" w:hAnsi="Times New Roman" w:cs="Times New Roman"/>
-          <w:sz w:val="24"/>
-          <w:szCs w:val="24"/>
-        </w:rPr>
-        <w:t xml:space="preserve">CONSIDERANDO: </w:t>
-      </w:r>
-      <w:r>
-        <w:rPr>
-          <w:rFonts w:ascii="Times New Roman" w:hAnsi="Times New Roman" w:cs="Times New Roman"/>
-          <w:sz w:val="24"/>
-          <w:szCs w:val="24"/>
-        </w:rPr>
-        <w:t xml:space="preserve">Que </w:t>
-      </w:r>
-      <w:r>
-        <w:rPr>
-          <w:rFonts w:ascii="Times New Roman" w:hAnsi="Times New Roman" w:cs="Times New Roman"/>
-          <w:sz w:val="24"/>
-          <w:szCs w:val="24"/>
-        </w:rPr>
-        <w:t xml:space="preserve">es </w:t>
-      </w:r>
-      <w:r>
-        <w:rPr>
-          <w:rFonts w:ascii="Times New Roman" w:hAnsi="Times New Roman" w:cs="Times New Roman"/>
-          <w:sz w:val="24"/>
-          <w:szCs w:val="24"/>
-        </w:rPr>
-        <w:t xml:space="preserve">un deber de las autoridades el velar por la salud de la población, resulta imperioso dictar normas para el saneamiento de las zonas encharcadas en donde los mosquitos </w:t>
-      </w:r>
-      <w:r>
-        <w:rPr>
-          <w:rFonts w:ascii="Times New Roman" w:hAnsi="Times New Roman" w:cs="Times New Roman"/>
-          <w:sz w:val="24"/>
-          <w:szCs w:val="24"/>
-        </w:rPr>
-        <w:t>desovan, a fin de evitar proliferación, como así también la de cualquier otro agente de transmisión de enfermedades;</w:t>
+        <w:keepNext/>
+        <w:spacing w:after="120" w:line="240" w:lineRule="auto"/>
+        <w:rPr>
+          <w:rFonts w:ascii="Times New Roman" w:hAnsi="Times New Roman" w:cs="Times New Roman"/>
+          <w:sz w:val="24"/>
+          <w:szCs w:val="24"/>
+        </w:rPr>
+      </w:pPr>
+      <w:r>
+        <w:rPr>
+          <w:rFonts w:ascii="Times New Roman" w:hAnsi="Times New Roman" w:cs="Times New Roman"/>
+          <w:sz w:val="24"/>
+          <w:szCs w:val="24"/>
+        </w:rPr>
+        <w:t xml:space="preserve"> </w:t>
+      </w:r>
+      <w:r>
+        <w:rPr>
+          <w:rFonts w:ascii="Times New Roman" w:hAnsi="Times New Roman" w:cs="Times New Roman"/>
+          <w:sz w:val="24"/>
+          <w:szCs w:val="24"/>
+        </w:rPr>
+        <w:t xml:space="preserve">La </w:t>
+      </w:r>
+      <w:r>
+        <w:rPr>
+          <w:rFonts w:ascii="Times New Roman" w:hAnsi="Times New Roman" w:cs="Times New Roman"/>
+          <w:sz w:val="24"/>
+          <w:szCs w:val="24"/>
+        </w:rPr>
+        <w:t>proximidad de la temporada estival, y dado que en la misma proliferan los mosquitos como consecuencia de que los mismos depositan sus huevos en la superficie del agua estancada y que muchas especies transmiten enfermedades al hombre; y</w:t>
       </w:r>
     </w:p>
     <w:p>
       <w:pPr>
-        <w:spacing w:line="240" w:lineRule="auto"/>
-        <w:jc w:val="center"/>
-        <w:rPr>
-          <w:rFonts w:ascii="Times New Roman" w:hAnsi="Times New Roman" w:cs="Times New Roman"/>
-          <w:sz w:val="24"/>
-          <w:szCs w:val="24"/>
-        </w:rPr>
-      </w:pPr>
-      <w:r>
-        <w:rPr>
-          <w:rFonts w:ascii="Times New Roman" w:hAnsi="Times New Roman" w:cs="Times New Roman"/>
-          <w:sz w:val="24"/>
-          <w:szCs w:val="24"/>
-        </w:rPr>
-        <w:t xml:space="preserve">POR </w:t>
-      </w:r>
-      <w:r>
-        <w:rPr>
-          <w:rFonts w:ascii="Times New Roman" w:hAnsi="Times New Roman" w:cs="Times New Roman"/>
-          <w:sz w:val="24"/>
-          <w:szCs w:val="24"/>
-        </w:rPr>
-        <w:t>EL CONCEJO DELIBERANTE SANCIONA CON FUERZA DE ORDENANZA</w:t>
+        <w:keepNext/>
+        <w:spacing w:before="240" w:after="120" w:line="240" w:lineRule="auto"/>
+        <w:rPr>
+          <w:rFonts w:ascii="Times New Roman" w:hAnsi="Times New Roman" w:cs="Times New Roman"/>
+          <w:b/>
+          <w:sz w:val="24"/>
+          <w:szCs w:val="24"/>
+        </w:rPr>
+      </w:pPr>
+      <w:r>
+        <w:rPr>
+          <w:rFonts w:ascii="Times New Roman" w:hAnsi="Times New Roman" w:cs="Times New Roman"/>
+          <w:b/>
+          <w:sz w:val="24"/>
+          <w:szCs w:val="24"/>
+        </w:rPr>
+        <w:t xml:space="preserve">CONSIDERANDO: </w:t>
       </w:r>
     </w:p>
     <w:p>
       <w:pPr>
-        <w:spacing w:line="240" w:lineRule="auto"/>
-        <w:rPr>
-          <w:rFonts w:ascii="Times New Roman" w:hAnsi="Times New Roman" w:cs="Times New Roman"/>
-          <w:sz w:val="24"/>
-          <w:szCs w:val="24"/>
-        </w:rPr>
-      </w:pPr>
-      <w:r>
-        <w:rPr>
-          <w:rFonts w:ascii="Times New Roman" w:hAnsi="Times New Roman" w:cs="Times New Roman"/>
-          <w:sz w:val="24"/>
-          <w:szCs w:val="24"/>
-        </w:rPr>
-        <w:t>ARTICULO PRIMERO</w:t>
-      </w:r>
-      <w:r>
-        <w:rPr>
-          <w:rFonts w:ascii="Times New Roman" w:hAnsi="Times New Roman" w:cs="Times New Roman"/>
-          <w:sz w:val="24"/>
-          <w:szCs w:val="24"/>
-        </w:rPr>
-        <w:t xml:space="preserve">: </w:t>
-      </w:r>
-      <w:r>
-        <w:rPr>
-          <w:rFonts w:ascii="Times New Roman" w:hAnsi="Times New Roman" w:cs="Times New Roman"/>
-          <w:sz w:val="24"/>
-          <w:szCs w:val="24"/>
-        </w:rPr>
-        <w:t>Establecese que por intermedio de la Dirección de Saneamiento Ambiental se realice una campaña de desinfección domiciliaria en todo el radio Municipal, especialmente donde haya acumulación de basura, agua estancada, como así también en numerosos canales, cauces y conductos de las aguas provenientes del Río Muerto.</w:t>
+        <w:keepNext/>
+        <w:spacing w:after="120" w:line="240" w:lineRule="auto"/>
+        <w:rPr>
+          <w:rFonts w:ascii="Times New Roman" w:hAnsi="Times New Roman" w:cs="Times New Roman"/>
+          <w:sz w:val="24"/>
+          <w:szCs w:val="24"/>
+        </w:rPr>
+      </w:pPr>
+      <w:r>
+        <w:rPr>
+          <w:rFonts w:ascii="Times New Roman" w:hAnsi="Times New Roman" w:cs="Times New Roman"/>
+          <w:sz w:val="24"/>
+          <w:szCs w:val="24"/>
+        </w:rPr>
+        <w:t xml:space="preserve"> </w:t>
+      </w:r>
+      <w:r>
+        <w:rPr>
+          <w:rFonts w:ascii="Times New Roman" w:hAnsi="Times New Roman" w:cs="Times New Roman"/>
+          <w:sz w:val="24"/>
+          <w:szCs w:val="24"/>
+        </w:rPr>
+        <w:t xml:space="preserve">Que </w:t>
+      </w:r>
+      <w:r>
+        <w:rPr>
+          <w:rFonts w:ascii="Times New Roman" w:hAnsi="Times New Roman" w:cs="Times New Roman"/>
+          <w:sz w:val="24"/>
+          <w:szCs w:val="24"/>
+        </w:rPr>
+        <w:t xml:space="preserve">es </w:t>
+      </w:r>
+      <w:r>
+        <w:rPr>
+          <w:rFonts w:ascii="Times New Roman" w:hAnsi="Times New Roman" w:cs="Times New Roman"/>
+          <w:sz w:val="24"/>
+          <w:szCs w:val="24"/>
+        </w:rPr>
+        <w:t xml:space="preserve">un deber de las autoridades el velar por la salud de la población, resulta imperioso dictar normas para el saneamiento de las zonas encharcadas en donde los mosquitos </w:t>
+      </w:r>
+      <w:r>
+        <w:rPr>
+          <w:rFonts w:ascii="Times New Roman" w:hAnsi="Times New Roman" w:cs="Times New Roman"/>
+          <w:sz w:val="24"/>
+          <w:szCs w:val="24"/>
+        </w:rPr>
+        <w:t>desovan, a fin de evitar proliferación, como así también la de cualquier otro agente de transmisión de enfermedades;</w:t>
       </w:r>
     </w:p>
     <w:p>
       <w:pPr>
-        <w:spacing w:line="240" w:lineRule="auto"/>
-        <w:rPr>
-          <w:rFonts w:ascii="Times New Roman" w:hAnsi="Times New Roman" w:cs="Times New Roman"/>
-          <w:sz w:val="24"/>
-          <w:szCs w:val="24"/>
-        </w:rPr>
-      </w:pPr>
-      <w:r>
-        <w:rPr>
-          <w:rFonts w:ascii="Times New Roman" w:hAnsi="Times New Roman" w:cs="Times New Roman"/>
-          <w:sz w:val="24"/>
-          <w:szCs w:val="24"/>
+        <w:keepNext/>
+        <w:spacing w:before="360" w:after="360" w:line="240" w:lineRule="auto"/>
+        <w:ind w:left="1984" w:right="1984"/>
+        <w:jc w:val="center"/>
+        <w:rPr>
+          <w:rFonts w:ascii="Times New Roman" w:hAnsi="Times New Roman" w:cs="Times New Roman"/>
+          <w:b/>
+          <w:sz w:val="24"/>
+          <w:szCs w:val="24"/>
+        </w:rPr>
+      </w:pPr>
+      <w:r>
+        <w:rPr>
+          <w:rFonts w:ascii="Times New Roman" w:hAnsi="Times New Roman" w:cs="Times New Roman"/>
+          <w:b/>
+          <w:sz w:val="24"/>
+          <w:szCs w:val="24"/>
+        </w:rPr>
+        <w:t>EL CONCEJO DELIBERANTE SANCIONA CON FUERZA DE ORDENANZA</w:t>
+      </w:r>
+    </w:p>
+    <w:p>
+      <w:pPr>
+        <w:keepNext/>
+        <w:spacing w:after="120" w:line="240" w:lineRule="auto"/>
+        <w:rPr>
+          <w:rFonts w:ascii="Times New Roman" w:hAnsi="Times New Roman" w:cs="Times New Roman"/>
+          <w:sz w:val="24"/>
+          <w:szCs w:val="24"/>
+        </w:rPr>
+      </w:pPr>
+      <w:r>
+        <w:rPr>
+          <w:rFonts w:ascii="Times New Roman" w:hAnsi="Times New Roman" w:cs="Times New Roman"/>
+          <w:sz w:val="24"/>
+          <w:szCs w:val="24"/>
+          <w:u w:val="single"/>
+        </w:rPr>
+        <w:t>ARTICULO PRIMERO</w:t>
+      </w:r>
+      <w:r>
+        <w:rPr>
+          <w:rFonts w:ascii="Times New Roman" w:hAnsi="Times New Roman" w:cs="Times New Roman"/>
+          <w:sz w:val="24"/>
+          <w:szCs w:val="24"/>
+          <w:u w:val="single"/>
+        </w:rPr>
+        <w:t>:</w:t>
+      </w:r>
+      <w:r>
+        <w:rPr>
+          <w:rFonts w:ascii="Times New Roman" w:hAnsi="Times New Roman" w:cs="Times New Roman"/>
+          <w:sz w:val="24"/>
+          <w:szCs w:val="24"/>
+        </w:rPr>
+        <w:t xml:space="preserve"> </w:t>
+      </w:r>
+      <w:r>
+        <w:rPr>
+          <w:rFonts w:ascii="Times New Roman" w:hAnsi="Times New Roman" w:cs="Times New Roman"/>
+          <w:sz w:val="24"/>
+          <w:szCs w:val="24"/>
+        </w:rPr>
+        <w:t>Establecese que por intermedio de la Dirección de Saneamiento Ambiental se realice una campaña de desinfección domiciliaria en todo el radio Municipal, especialmente donde haya acumulación de basura, agua estancada, como así también en numerosos canales, cauces y conductos de las aguas provenientes del Río Muerto.</w:t>
+      </w:r>
+    </w:p>
+    <w:p>
+      <w:pPr>
+        <w:keepNext/>
+        <w:spacing w:after="120" w:line="240" w:lineRule="auto"/>
+        <w:rPr>
+          <w:rFonts w:ascii="Times New Roman" w:hAnsi="Times New Roman" w:cs="Times New Roman"/>
+          <w:sz w:val="24"/>
+          <w:szCs w:val="24"/>
+        </w:rPr>
+      </w:pPr>
+      <w:r>
+        <w:rPr>
+          <w:rFonts w:ascii="Times New Roman" w:hAnsi="Times New Roman" w:cs="Times New Roman"/>
+          <w:sz w:val="24"/>
+          <w:szCs w:val="24"/>
+          <w:u w:val="single"/>
         </w:rPr>
         <w:t>ARTICULO SEGUNDO</w:t>
       </w:r>
@@ -206,8 +263,17 @@
           <w:rFonts w:ascii="Times New Roman" w:hAnsi="Times New Roman" w:cs="Times New Roman"/>
           <w:sz w:val="24"/>
           <w:szCs w:val="24"/>
-        </w:rPr>
-        <w:t xml:space="preserve">: </w:t>
+          <w:u w:val="single"/>
+        </w:rPr>
+        <w:t>:</w:t>
+      </w:r>
+      <w:r>
+        <w:rPr>
+          <w:rFonts w:ascii="Times New Roman" w:hAnsi="Times New Roman" w:cs="Times New Roman"/>
+          <w:sz w:val="24"/>
+          <w:szCs w:val="24"/>
+        </w:rPr>
+        <w:t xml:space="preserve"> </w:t>
       </w:r>
       <w:r>
         <w:rPr>
@@ -230,18 +296,20 @@
     </w:p>
     <w:p>
       <w:pPr>
-        <w:spacing w:line="240" w:lineRule="auto"/>
-        <w:rPr>
-          <w:rFonts w:ascii="Times New Roman" w:hAnsi="Times New Roman" w:cs="Times New Roman"/>
-          <w:sz w:val="24"/>
-          <w:szCs w:val="24"/>
-        </w:rPr>
-      </w:pPr>
-      <w:r>
-        <w:rPr>
-          <w:rFonts w:ascii="Times New Roman" w:hAnsi="Times New Roman" w:cs="Times New Roman"/>
-          <w:sz w:val="24"/>
-          <w:szCs w:val="24"/>
+        <w:keepNext/>
+        <w:spacing w:after="120" w:line="240" w:lineRule="auto"/>
+        <w:rPr>
+          <w:rFonts w:ascii="Times New Roman" w:hAnsi="Times New Roman" w:cs="Times New Roman"/>
+          <w:sz w:val="24"/>
+          <w:szCs w:val="24"/>
+        </w:rPr>
+      </w:pPr>
+      <w:r>
+        <w:rPr>
+          <w:rFonts w:ascii="Times New Roman" w:hAnsi="Times New Roman" w:cs="Times New Roman"/>
+          <w:sz w:val="24"/>
+          <w:szCs w:val="24"/>
+          <w:u w:val="single"/>
         </w:rPr>
         <w:t>ARTICULO TERCERO</w:t>
       </w:r>
@@ -250,8 +318,17 @@
           <w:rFonts w:ascii="Times New Roman" w:hAnsi="Times New Roman" w:cs="Times New Roman"/>
           <w:sz w:val="24"/>
           <w:szCs w:val="24"/>
-        </w:rPr>
-        <w:t xml:space="preserve">: </w:t>
+          <w:u w:val="single"/>
+        </w:rPr>
+        <w:t>:</w:t>
+      </w:r>
+      <w:r>
+        <w:rPr>
+          <w:rFonts w:ascii="Times New Roman" w:hAnsi="Times New Roman" w:cs="Times New Roman"/>
+          <w:sz w:val="24"/>
+          <w:szCs w:val="24"/>
+        </w:rPr>
+        <w:t xml:space="preserve"> </w:t>
       </w:r>
       <w:r>
         <w:rPr>
@@ -271,13 +348,80 @@
       </w:r>
     </w:p>
     <w:sectPr>
+      <w:footerReference w:type="default" r:id="rId7"/>
       <w:pgSz w:w="11906" w:h="16838"/>
       <w:pgMar w:top="1417" w:right="1701" w:bottom="1417" w:left="1701" w:header="709" w:footer="709" w:gutter="0"/>
+      <w:pgNumType w:start="163"/>
       <w:cols w:space="708"/>
       <w:docGrid w:linePitch="360"/>
     </w:sectPr>
   </w:body>
 </w:document>
+</file>
+
+<file path=word/endnotes.xml><?xml version="1.0" encoding="utf-8"?>
+<w:endnotes xmlns:ve="http://schemas.openxmlformats.org/markup-compatibility/2006" xmlns:o="urn:schemas-microsoft-com:office:office" xmlns:r="http://schemas.openxmlformats.org/officeDocument/2006/relationships" xmlns:m="http://schemas.openxmlformats.org/officeDocument/2006/math" xmlns:v="urn:schemas-microsoft-com:vml" xmlns:wp="http://schemas.openxmlformats.org/drawingml/2006/wordprocessingDrawing" xmlns:w10="urn:schemas-microsoft-com:office:word" xmlns:w="http://schemas.openxmlformats.org/wordprocessingml/2006/main" xmlns:wne="http://schemas.microsoft.com/office/word/2006/wordml">
+  <w:endnote w:type="separator" w:id="-1">
+    <w:p>
+      <w:pPr>
+        <w:spacing w:after="0" w:line="240" w:lineRule="auto"/>
+      </w:pPr>
+      <w:r>
+        <w:separator/>
+      </w:r>
+    </w:p>
+  </w:endnote>
+  <w:endnote w:type="continuationSeparator" w:id="0">
+    <w:p>
+      <w:pPr>
+        <w:spacing w:after="0" w:line="240" w:lineRule="auto"/>
+      </w:pPr>
+      <w:r>
+        <w:continuationSeparator/>
+      </w:r>
+    </w:p>
+  </w:endnote>
+</w:endnotes>
+</file>
+
+<file path=word/footer1.xml><?xml version="1.0" encoding="utf-8"?>
+<w:ftr xmlns:ve="http://schemas.openxmlformats.org/markup-compatibility/2006" xmlns:o="urn:schemas-microsoft-com:office:office" xmlns:r="http://schemas.openxmlformats.org/officeDocument/2006/relationships" xmlns:m="http://schemas.openxmlformats.org/officeDocument/2006/math" xmlns:v="urn:schemas-microsoft-com:vml" xmlns:wp="http://schemas.openxmlformats.org/drawingml/2006/wordprocessingDrawing" xmlns:w10="urn:schemas-microsoft-com:office:word" xmlns:w="http://schemas.openxmlformats.org/wordprocessingml/2006/main" xmlns:wne="http://schemas.microsoft.com/office/word/2006/wordml">
+  <w:p>
+    <w:pPr>
+      <w:pStyle w:val="Piedepgina"/>
+      <w:rPr>
+        <w:rFonts w:ascii="Book Antiqua" w:hAnsi="Book Antiqua"/>
+        <w:color w:val="808080" w:themeColor="background1" w:themeShade="80"/>
+        <w:sz w:val="20"/>
+      </w:rPr>
+    </w:pPr>
+  </w:p>
+</w:ftr>
+</file>
+
+<file path=word/footnotes.xml><?xml version="1.0" encoding="utf-8"?>
+<w:footnotes xmlns:ve="http://schemas.openxmlformats.org/markup-compatibility/2006" xmlns:o="urn:schemas-microsoft-com:office:office" xmlns:r="http://schemas.openxmlformats.org/officeDocument/2006/relationships" xmlns:m="http://schemas.openxmlformats.org/officeDocument/2006/math" xmlns:v="urn:schemas-microsoft-com:vml" xmlns:wp="http://schemas.openxmlformats.org/drawingml/2006/wordprocessingDrawing" xmlns:w10="urn:schemas-microsoft-com:office:word" xmlns:w="http://schemas.openxmlformats.org/wordprocessingml/2006/main" xmlns:wne="http://schemas.microsoft.com/office/word/2006/wordml">
+  <w:footnote w:type="separator" w:id="-1">
+    <w:p>
+      <w:pPr>
+        <w:spacing w:after="0" w:line="240" w:lineRule="auto"/>
+      </w:pPr>
+      <w:r>
+        <w:separator/>
+      </w:r>
+    </w:p>
+  </w:footnote>
+  <w:footnote w:type="continuationSeparator" w:id="0">
+    <w:p>
+      <w:pPr>
+        <w:spacing w:after="0" w:line="240" w:lineRule="auto"/>
+      </w:pPr>
+      <w:r>
+        <w:continuationSeparator/>
+      </w:r>
+    </w:p>
+  </w:footnote>
+</w:footnotes>
 </file>
 
 <file path=word/numbering.xml><?xml version="1.0" encoding="utf-8"?>
@@ -867,6 +1011,54 @@
       <w:ind w:left="720"/>
       <w:contextualSpacing/>
     </w:pPr>
+  </w:style>
+  <w:style w:type="paragraph" w:styleId="Encabezado">
+    <w:name w:val="header"/>
+    <w:basedOn w:val="Normal"/>
+    <w:link w:val="EncabezadoCar"/>
+    <w:uiPriority w:val="99"/>
+    <w:semiHidden/>
+    <w:unhideWhenUsed/>
+    <w:rsid w:val="007F7D10"/>
+    <w:pPr>
+      <w:tabs>
+        <w:tab w:val="center" w:pos="4419"/>
+        <w:tab w:val="right" w:pos="8838"/>
+      </w:tabs>
+      <w:spacing w:after="0" w:line="240" w:lineRule="auto"/>
+    </w:pPr>
+  </w:style>
+  <w:style w:type="character" w:customStyle="1" w:styleId="EncabezadoCar">
+    <w:name w:val="Encabezado Car"/>
+    <w:basedOn w:val="Fuentedeprrafopredeter"/>
+    <w:link w:val="Encabezado"/>
+    <w:uiPriority w:val="99"/>
+    <w:semiHidden/>
+    <w:rsid w:val="007F7D10"/>
+  </w:style>
+  <w:style w:type="paragraph" w:styleId="Piedepgina">
+    <w:name w:val="footer"/>
+    <w:basedOn w:val="Normal"/>
+    <w:link w:val="PiedepginaCar"/>
+    <w:uiPriority w:val="99"/>
+    <w:semiHidden/>
+    <w:unhideWhenUsed/>
+    <w:rsid w:val="007F7D10"/>
+    <w:pPr>
+      <w:tabs>
+        <w:tab w:val="center" w:pos="4419"/>
+        <w:tab w:val="right" w:pos="8838"/>
+      </w:tabs>
+      <w:spacing w:after="0" w:line="240" w:lineRule="auto"/>
+    </w:pPr>
+  </w:style>
+  <w:style w:type="character" w:customStyle="1" w:styleId="PiedepginaCar">
+    <w:name w:val="Pie de página Car"/>
+    <w:basedOn w:val="Fuentedeprrafopredeter"/>
+    <w:link w:val="Piedepgina"/>
+    <w:uiPriority w:val="99"/>
+    <w:semiHidden/>
+    <w:rsid w:val="007F7D10"/>
   </w:style>
 </w:styles>
 </file>
